--- a/Отчёт.docx
+++ b/Отчёт.docx
@@ -1416,8 +1416,6 @@
               </w:rPr>
               <w:t>4. Результаты</w:t>
             </w:r>
-            <w:bookmarkStart w:id="0" w:name="_GoBack"/>
-            <w:bookmarkEnd w:id="0"/>
             <w:r>
               <w:rPr>
                 <w:noProof/>
@@ -1692,104 +1690,59 @@
           <w:numId w:val="13"/>
         </w:numPr>
       </w:pPr>
-      <w:bookmarkStart w:id="1" w:name="_Toc44528730"/>
+      <w:bookmarkStart w:id="0" w:name="_Toc44528730"/>
       <w:r>
         <w:lastRenderedPageBreak/>
         <w:t>Техническое задание</w:t>
       </w:r>
+      <w:bookmarkEnd w:id="0"/>
+    </w:p>
+    <w:p>
+      <w:pPr>
+        <w:spacing w:after="160"/>
+        <w:rPr>
+          <w:rFonts w:eastAsia="Times New Roman" w:cs="Times New Roman"/>
+          <w:szCs w:val="28"/>
+          <w:lang w:eastAsia="ru-RU"/>
+        </w:rPr>
+      </w:pPr>
+      <w:r>
+        <w:rPr>
+          <w:rFonts w:eastAsia="Times New Roman" w:cs="Times New Roman"/>
+          <w:color w:val="000000"/>
+          <w:szCs w:val="28"/>
+          <w:lang w:eastAsia="ru-RU"/>
+        </w:rPr>
+        <w:t>Разработка приложения с использованием технологии дополненной реальности, предназначенного для получения дополнительной информации об участниках Великой Отечественной войны, героях Советского Союза</w:t>
+      </w:r>
+      <w:r>
+        <w:rPr>
+          <w:rFonts w:eastAsia="Times New Roman" w:cs="Times New Roman"/>
+          <w:color w:val="000000"/>
+          <w:szCs w:val="28"/>
+          <w:lang w:eastAsia="ru-RU"/>
+        </w:rPr>
+        <w:t>, чьи бюсты расположены на Аллее Героев в Костроме</w:t>
+      </w:r>
+      <w:r>
+        <w:rPr>
+          <w:rFonts w:eastAsia="Times New Roman" w:cs="Times New Roman"/>
+          <w:color w:val="000000"/>
+          <w:szCs w:val="28"/>
+          <w:lang w:eastAsia="ru-RU"/>
+        </w:rPr>
+        <w:t>.</w:t>
+      </w:r>
+    </w:p>
+    <w:p>
+      <w:pPr>
+        <w:pStyle w:val="2"/>
+      </w:pPr>
+      <w:bookmarkStart w:id="1" w:name="_Toc44528731"/>
+      <w:r>
+        <w:t>1.Введение</w:t>
+      </w:r>
       <w:bookmarkEnd w:id="1"/>
-    </w:p>
-    <w:p>
-      <w:pPr>
-        <w:spacing w:after="160"/>
-        <w:rPr>
-          <w:rFonts w:eastAsia="Times New Roman" w:cs="Times New Roman"/>
-          <w:szCs w:val="28"/>
-          <w:lang w:eastAsia="ru-RU"/>
-        </w:rPr>
-      </w:pPr>
-      <w:r>
-        <w:rPr>
-          <w:rFonts w:eastAsia="Times New Roman" w:cs="Times New Roman"/>
-          <w:color w:val="000000"/>
-          <w:szCs w:val="28"/>
-          <w:lang w:eastAsia="ru-RU"/>
-        </w:rPr>
-        <w:t xml:space="preserve">Разработка приложения с использованием технологии дополненной реальности, </w:t>
-      </w:r>
-      <w:r>
-        <w:rPr>
-          <w:rFonts w:eastAsia="Times New Roman" w:cs="Times New Roman"/>
-          <w:color w:val="000000"/>
-          <w:szCs w:val="28"/>
-          <w:lang w:eastAsia="ru-RU"/>
-        </w:rPr>
-        <w:t>предназначен</w:t>
-      </w:r>
-      <w:r>
-        <w:rPr>
-          <w:rFonts w:eastAsia="Times New Roman" w:cs="Times New Roman"/>
-          <w:color w:val="000000"/>
-          <w:szCs w:val="28"/>
-          <w:lang w:eastAsia="ru-RU"/>
-        </w:rPr>
-        <w:t>н</w:t>
-      </w:r>
-      <w:r>
-        <w:rPr>
-          <w:rFonts w:eastAsia="Times New Roman" w:cs="Times New Roman"/>
-          <w:color w:val="000000"/>
-          <w:szCs w:val="28"/>
-          <w:lang w:eastAsia="ru-RU"/>
-        </w:rPr>
-        <w:t>о</w:t>
-      </w:r>
-      <w:r>
-        <w:rPr>
-          <w:rFonts w:eastAsia="Times New Roman" w:cs="Times New Roman"/>
-          <w:color w:val="000000"/>
-          <w:szCs w:val="28"/>
-          <w:lang w:eastAsia="ru-RU"/>
-        </w:rPr>
-        <w:t>го</w:t>
-      </w:r>
-      <w:r>
-        <w:rPr>
-          <w:rFonts w:eastAsia="Times New Roman" w:cs="Times New Roman"/>
-          <w:color w:val="000000"/>
-          <w:szCs w:val="28"/>
-          <w:lang w:eastAsia="ru-RU"/>
-        </w:rPr>
-        <w:t xml:space="preserve"> для получения дополнительной информации об участниках Великой Отечественной войны, героях Советского Союза</w:t>
-      </w:r>
-      <w:r>
-        <w:rPr>
-          <w:rFonts w:eastAsia="Times New Roman" w:cs="Times New Roman"/>
-          <w:color w:val="000000"/>
-          <w:szCs w:val="28"/>
-          <w:lang w:eastAsia="ru-RU"/>
-        </w:rPr>
-        <w:t>, чьи бюсты расположены на Аллее Героев в Костроме</w:t>
-      </w:r>
-      <w:r>
-        <w:rPr>
-          <w:rFonts w:eastAsia="Times New Roman" w:cs="Times New Roman"/>
-          <w:color w:val="000000"/>
-          <w:szCs w:val="28"/>
-          <w:lang w:eastAsia="ru-RU"/>
-        </w:rPr>
-        <w:t>.</w:t>
-      </w:r>
-    </w:p>
-    <w:p>
-      <w:pPr>
-        <w:pStyle w:val="2"/>
-      </w:pPr>
-      <w:bookmarkStart w:id="2" w:name="_Toc44528731"/>
-      <w:r>
-        <w:t>1.Введение</w:t>
-      </w:r>
-      <w:bookmarkEnd w:id="2"/>
     </w:p>
     <w:p>
       <w:pPr>
@@ -1875,11 +1828,11 @@
           <w:szCs w:val="24"/>
         </w:rPr>
       </w:pPr>
-      <w:bookmarkStart w:id="3" w:name="_Toc44528732"/>
+      <w:bookmarkStart w:id="2" w:name="_Toc44528732"/>
       <w:r>
         <w:t>2. Основание для разработки</w:t>
       </w:r>
-      <w:bookmarkEnd w:id="3"/>
+      <w:bookmarkEnd w:id="2"/>
     </w:p>
     <w:p>
       <w:pPr>
@@ -1894,7 +1847,7 @@
           <w:lang w:eastAsia="ru-RU"/>
         </w:rPr>
       </w:pPr>
-      <w:bookmarkStart w:id="4" w:name="_Toc44528733"/>
+      <w:bookmarkStart w:id="3" w:name="_Toc44528733"/>
       <w:r>
         <w:rPr>
           <w:rFonts w:eastAsia="Times New Roman" w:cs="Times New Roman"/>
@@ -1922,7 +1875,7 @@
         </w:rPr>
         <w:t>. Данные предоставляются из интернет-источников.</w:t>
       </w:r>
-      <w:bookmarkEnd w:id="4"/>
+      <w:bookmarkEnd w:id="3"/>
     </w:p>
     <w:p>
       <w:pPr>
@@ -1961,7 +1914,26 @@
           <w:szCs w:val="28"/>
           <w:lang w:eastAsia="ru-RU"/>
         </w:rPr>
-        <w:t>Приложение “</w:t>
+        <w:t xml:space="preserve">Приложение </w:t>
+      </w:r>
+      <w:proofErr w:type="gramStart"/>
+      <w:r>
+        <w:rPr>
+          <w:rFonts w:eastAsia="Times New Roman" w:cs="Times New Roman"/>
+          <w:color w:val="000000"/>
+          <w:szCs w:val="28"/>
+          <w:lang w:eastAsia="ru-RU"/>
+        </w:rPr>
+        <w:t>“</w:t>
+      </w:r>
+      <w:r>
+        <w:rPr>
+          <w:rFonts w:eastAsia="Times New Roman" w:cs="Times New Roman"/>
+          <w:color w:val="000000"/>
+          <w:szCs w:val="28"/>
+          <w:lang w:eastAsia="ru-RU"/>
+        </w:rPr>
+        <w:t>.</w:t>
       </w:r>
       <w:r>
         <w:rPr>
@@ -1970,8 +1942,9 @@
           <w:szCs w:val="28"/>
           <w:lang w:val="en-US" w:eastAsia="ru-RU"/>
         </w:rPr>
-        <w:t>.Monument</w:t>
-      </w:r>
+        <w:t>Monument</w:t>
+      </w:r>
+      <w:proofErr w:type="gramEnd"/>
       <w:r>
         <w:rPr>
           <w:rFonts w:eastAsia="Times New Roman" w:cs="Times New Roman"/>
@@ -2059,11 +2032,11 @@
           <w:szCs w:val="24"/>
         </w:rPr>
       </w:pPr>
-      <w:bookmarkStart w:id="5" w:name="_Toc44528734"/>
+      <w:bookmarkStart w:id="4" w:name="_Toc44528734"/>
       <w:r>
         <w:t>3. Назначение</w:t>
       </w:r>
-      <w:bookmarkEnd w:id="5"/>
+      <w:bookmarkEnd w:id="4"/>
     </w:p>
     <w:p>
       <w:pPr>
@@ -2100,16 +2073,7 @@
           <w:szCs w:val="28"/>
           <w:lang w:eastAsia="ru-RU"/>
         </w:rPr>
-        <w:t xml:space="preserve">информации о </w:t>
-      </w:r>
-      <w:r>
-        <w:rPr>
-          <w:rFonts w:eastAsia="Times New Roman" w:cs="Times New Roman"/>
-          <w:color w:val="000000"/>
-          <w:szCs w:val="28"/>
-          <w:lang w:eastAsia="ru-RU"/>
-        </w:rPr>
-        <w:t>участниках</w:t>
+        <w:t>информации о участниках</w:t>
       </w:r>
       <w:r>
         <w:rPr>
@@ -2163,11 +2127,11 @@
           <w:szCs w:val="24"/>
         </w:rPr>
       </w:pPr>
-      <w:bookmarkStart w:id="6" w:name="_Toc44528735"/>
+      <w:bookmarkStart w:id="5" w:name="_Toc44528735"/>
       <w:r>
         <w:t>4.Требования к программному изделию</w:t>
       </w:r>
-      <w:bookmarkEnd w:id="6"/>
+      <w:bookmarkEnd w:id="5"/>
     </w:p>
     <w:p>
       <w:pPr>
@@ -2180,7 +2144,7 @@
           <w:u w:val="single"/>
         </w:rPr>
       </w:pPr>
-      <w:bookmarkStart w:id="7" w:name="_Toc44528736"/>
+      <w:bookmarkStart w:id="6" w:name="_Toc44528736"/>
       <w:r>
         <w:rPr>
           <w:b w:val="0"/>
@@ -2208,7 +2172,7 @@
         </w:rPr>
         <w:t>Требования к функциональным характеристикам</w:t>
       </w:r>
-      <w:bookmarkEnd w:id="7"/>
+      <w:bookmarkEnd w:id="6"/>
     </w:p>
     <w:p>
       <w:pPr>
@@ -2618,7 +2582,7 @@
           <w:u w:val="single"/>
         </w:rPr>
       </w:pPr>
-      <w:bookmarkStart w:id="8" w:name="_Toc44528737"/>
+      <w:bookmarkStart w:id="7" w:name="_Toc44528737"/>
       <w:r>
         <w:rPr>
           <w:b w:val="0"/>
@@ -2628,7 +2592,7 @@
         </w:rPr>
         <w:t>4.2. Требования к надежности</w:t>
       </w:r>
-      <w:bookmarkEnd w:id="8"/>
+      <w:bookmarkEnd w:id="7"/>
     </w:p>
     <w:p>
       <w:pPr>
@@ -2681,7 +2645,7 @@
           <w:u w:val="single"/>
         </w:rPr>
       </w:pPr>
-      <w:bookmarkStart w:id="9" w:name="_Toc44528738"/>
+      <w:bookmarkStart w:id="8" w:name="_Toc44528738"/>
       <w:r>
         <w:rPr>
           <w:b w:val="0"/>
@@ -2700,7 +2664,7 @@
         </w:rPr>
         <w:t>3. Требования к составу и параметрам технических средств</w:t>
       </w:r>
-      <w:bookmarkEnd w:id="9"/>
+      <w:bookmarkEnd w:id="8"/>
     </w:p>
     <w:p>
       <w:pPr>
@@ -2749,7 +2713,7 @@
           <w:u w:val="single"/>
         </w:rPr>
       </w:pPr>
-      <w:bookmarkStart w:id="10" w:name="_Toc44528739"/>
+      <w:bookmarkStart w:id="9" w:name="_Toc44528739"/>
       <w:r>
         <w:rPr>
           <w:b w:val="0"/>
@@ -2766,7 +2730,7 @@
         </w:rPr>
         <w:t>программной совместимости</w:t>
       </w:r>
-      <w:bookmarkEnd w:id="10"/>
+      <w:bookmarkEnd w:id="9"/>
     </w:p>
     <w:p>
       <w:pPr>
@@ -2827,11 +2791,11 @@
           <w:szCs w:val="24"/>
         </w:rPr>
       </w:pPr>
-      <w:bookmarkStart w:id="11" w:name="_Toc44528740"/>
+      <w:bookmarkStart w:id="10" w:name="_Toc44528740"/>
       <w:r>
         <w:t>5. Стадии и этапы разработки</w:t>
       </w:r>
-      <w:bookmarkEnd w:id="11"/>
+      <w:bookmarkEnd w:id="10"/>
     </w:p>
     <w:p>
       <w:pPr>
@@ -2937,7 +2901,7 @@
           <w:szCs w:val="24"/>
         </w:rPr>
       </w:pPr>
-      <w:bookmarkStart w:id="12" w:name="_Toc44528741"/>
+      <w:bookmarkStart w:id="11" w:name="_Toc44528741"/>
       <w:r>
         <w:t>6.</w:t>
       </w:r>
@@ -2947,7 +2911,7 @@
       <w:r>
         <w:t>Порядок контроля и приемки</w:t>
       </w:r>
-      <w:bookmarkEnd w:id="12"/>
+      <w:bookmarkEnd w:id="11"/>
     </w:p>
     <w:p>
       <w:pPr>
@@ -3072,6 +3036,7 @@
         </w:rPr>
         <w:t xml:space="preserve">Руководитель проекта </w:t>
       </w:r>
+      <w:proofErr w:type="spellStart"/>
       <w:r>
         <w:rPr>
           <w:rFonts w:ascii="Calibri" w:eastAsia="Times New Roman" w:hAnsi="Calibri" w:cs="Calibri"/>
@@ -3081,6 +3046,7 @@
         </w:rPr>
         <w:t>Хлынин</w:t>
       </w:r>
+      <w:proofErr w:type="spellEnd"/>
       <w:r>
         <w:rPr>
           <w:rFonts w:ascii="Calibri" w:eastAsia="Times New Roman" w:hAnsi="Calibri" w:cs="Calibri"/>
@@ -3310,8 +3276,8 @@
       <w:pPr>
         <w:pStyle w:val="1"/>
       </w:pPr>
-      <w:bookmarkStart w:id="13" w:name="_Toc39171158"/>
-      <w:bookmarkStart w:id="14" w:name="_Toc44528742"/>
+      <w:bookmarkStart w:id="12" w:name="_Toc39171158"/>
+      <w:bookmarkStart w:id="13" w:name="_Toc44528742"/>
       <w:r>
         <w:lastRenderedPageBreak/>
         <w:t>2</w:t>
@@ -3322,11 +3288,11 @@
       <w:r>
         <w:t>Задачи</w:t>
       </w:r>
+      <w:bookmarkEnd w:id="12"/>
+      <w:r>
+        <w:t>, требуемые для реализации проекта</w:t>
+      </w:r>
       <w:bookmarkEnd w:id="13"/>
-      <w:r>
-        <w:t>, требуемые для реализации проекта</w:t>
-      </w:r>
-      <w:bookmarkEnd w:id="14"/>
     </w:p>
     <w:p>
       <w:pPr>
@@ -3485,7 +3451,7 @@
       <w:pPr>
         <w:pStyle w:val="1"/>
       </w:pPr>
-      <w:bookmarkStart w:id="15" w:name="_Toc44528743"/>
+      <w:bookmarkStart w:id="14" w:name="_Toc44528743"/>
       <w:r>
         <w:lastRenderedPageBreak/>
         <w:t>3</w:t>
@@ -3496,7 +3462,7 @@
       <w:r>
         <w:t>Технологии</w:t>
       </w:r>
-      <w:bookmarkEnd w:id="15"/>
+      <w:bookmarkEnd w:id="14"/>
     </w:p>
     <w:p>
       <w:pPr>
@@ -3555,6 +3521,7 @@
         </w:rPr>
         <w:t xml:space="preserve"> </w:t>
       </w:r>
+      <w:proofErr w:type="spellStart"/>
       <w:r>
         <w:rPr>
           <w:szCs w:val="32"/>
@@ -3562,6 +3529,7 @@
         </w:rPr>
         <w:t>Vuforia</w:t>
       </w:r>
+      <w:proofErr w:type="spellEnd"/>
     </w:p>
     <w:p>
       <w:pPr>
@@ -3727,12 +3695,14 @@
           <w:szCs w:val="32"/>
         </w:rPr>
       </w:pPr>
+      <w:proofErr w:type="spellStart"/>
       <w:r>
         <w:rPr>
           <w:szCs w:val="32"/>
         </w:rPr>
         <w:t>Комьюнити</w:t>
       </w:r>
+      <w:proofErr w:type="spellEnd"/>
     </w:p>
     <w:p>
       <w:pPr>
@@ -3823,7 +3793,7 @@
       <w:pPr>
         <w:pStyle w:val="1"/>
       </w:pPr>
-      <w:bookmarkStart w:id="16" w:name="_Toc44528744"/>
+      <w:bookmarkStart w:id="15" w:name="_Toc44528744"/>
       <w:r>
         <w:lastRenderedPageBreak/>
         <w:t>4</w:t>
@@ -3834,7 +3804,7 @@
       <w:r>
         <w:t>Результаты</w:t>
       </w:r>
-      <w:bookmarkEnd w:id="16"/>
+      <w:bookmarkEnd w:id="15"/>
     </w:p>
     <w:p>
       <w:pPr>
@@ -3855,43 +3825,7 @@
           <w:szCs w:val="32"/>
           <w:lang w:eastAsia="ru-RU"/>
         </w:rPr>
-        <w:t>Участники</w:t>
-      </w:r>
-      <w:r>
-        <w:rPr>
-          <w:rFonts w:eastAsia="Times New Roman" w:cs="Times New Roman"/>
-          <w:color w:val="000000"/>
-          <w:szCs w:val="32"/>
-          <w:lang w:eastAsia="ru-RU"/>
-        </w:rPr>
-        <w:t xml:space="preserve"> Вел</w:t>
-      </w:r>
-      <w:r>
-        <w:rPr>
-          <w:rFonts w:eastAsia="Times New Roman" w:cs="Times New Roman"/>
-          <w:color w:val="000000"/>
-          <w:szCs w:val="32"/>
-          <w:lang w:eastAsia="ru-RU"/>
-        </w:rPr>
-        <w:t>икой Отечественной войны, герои</w:t>
-      </w:r>
-      <w:r>
-        <w:rPr>
-          <w:rFonts w:eastAsia="Times New Roman" w:cs="Times New Roman"/>
-          <w:color w:val="000000"/>
-          <w:szCs w:val="32"/>
-          <w:lang w:eastAsia="ru-RU"/>
-        </w:rPr>
-        <w:t xml:space="preserve"> Советского Союза</w:t>
-      </w:r>
-      <w:r>
-        <w:rPr>
-          <w:rFonts w:eastAsia="Times New Roman" w:cs="Times New Roman"/>
-          <w:color w:val="000000"/>
-          <w:szCs w:val="32"/>
-          <w:lang w:eastAsia="ru-RU"/>
-        </w:rPr>
-        <w:t>»</w:t>
+        <w:t>Участники Великой Отечественной войны, герои Советского Союза»</w:t>
       </w:r>
       <w:r>
         <w:rPr>
@@ -4166,6 +4100,7 @@
         </w:rPr>
         <w:t xml:space="preserve"> не было никаких трудностей в освоении и подключении в </w:t>
       </w:r>
+      <w:proofErr w:type="spellStart"/>
       <w:r>
         <w:rPr>
           <w:szCs w:val="32"/>
@@ -4173,6 +4108,7 @@
         </w:rPr>
         <w:t>Vuforia</w:t>
       </w:r>
+      <w:proofErr w:type="spellEnd"/>
       <w:r>
         <w:rPr>
           <w:szCs w:val="32"/>
@@ -4184,7 +4120,7 @@
       <w:pPr>
         <w:pStyle w:val="1"/>
       </w:pPr>
-      <w:bookmarkStart w:id="17" w:name="_Toc44528745"/>
+      <w:bookmarkStart w:id="16" w:name="_Toc44528745"/>
       <w:r>
         <w:lastRenderedPageBreak/>
         <w:t>5</w:t>
@@ -4195,7 +4131,7 @@
       <w:r>
         <w:t>Выводы</w:t>
       </w:r>
-      <w:bookmarkEnd w:id="17"/>
+      <w:bookmarkEnd w:id="16"/>
     </w:p>
     <w:p>
       <w:pPr>
@@ -4283,7 +4219,14 @@
         <w:rPr>
           <w:szCs w:val="32"/>
         </w:rPr>
-        <w:t>В соответствии с поставленной целью проекта разработано и адаптировано к работе мобильное приложение «</w:t>
+        <w:t xml:space="preserve">В соответствии с поставленной целью проекта разработано и адаптировано к работе мобильное приложение </w:t>
+      </w:r>
+      <w:proofErr w:type="gramStart"/>
+      <w:r>
+        <w:rPr>
+          <w:szCs w:val="32"/>
+        </w:rPr>
+        <w:t>«</w:t>
       </w:r>
       <w:r>
         <w:rPr>
@@ -4298,6 +4241,7 @@
         </w:rPr>
         <w:t>Monument</w:t>
       </w:r>
+      <w:proofErr w:type="gramEnd"/>
       <w:r>
         <w:rPr>
           <w:szCs w:val="32"/>
@@ -4591,12 +4535,12 @@
           <w:sz w:val="28"/>
         </w:rPr>
       </w:pPr>
-      <w:bookmarkStart w:id="18" w:name="_Toc44528746"/>
+      <w:bookmarkStart w:id="17" w:name="_Toc44528746"/>
       <w:r>
         <w:lastRenderedPageBreak/>
         <w:t>Распределение работ в команде и план</w:t>
       </w:r>
-      <w:bookmarkEnd w:id="18"/>
+      <w:bookmarkEnd w:id="17"/>
     </w:p>
     <w:tbl>
       <w:tblPr>
@@ -4605,9 +4549,9 @@
         <w:tblLook w:val="04A0" w:firstRow="1" w:lastRow="0" w:firstColumn="1" w:lastColumn="0" w:noHBand="0" w:noVBand="1"/>
       </w:tblPr>
       <w:tblGrid>
-        <w:gridCol w:w="3227"/>
-        <w:gridCol w:w="3118"/>
-        <w:gridCol w:w="4253"/>
+        <w:gridCol w:w="3184"/>
+        <w:gridCol w:w="3066"/>
+        <w:gridCol w:w="4206"/>
       </w:tblGrid>
       <w:tr>
         <w:tc>
@@ -4689,12 +4633,21 @@
                 <w:szCs w:val="28"/>
               </w:rPr>
             </w:pPr>
+            <w:proofErr w:type="spellStart"/>
             <w:r>
               <w:rPr>
                 <w:rFonts w:eastAsiaTheme="majorEastAsia" w:cs="Times New Roman"/>
                 <w:szCs w:val="28"/>
               </w:rPr>
-              <w:t>Хлынин Егор Дмитриевич</w:t>
+              <w:t>Хлынин</w:t>
+            </w:r>
+            <w:proofErr w:type="spellEnd"/>
+            <w:r>
+              <w:rPr>
+                <w:rFonts w:eastAsiaTheme="majorEastAsia" w:cs="Times New Roman"/>
+                <w:szCs w:val="28"/>
+              </w:rPr>
+              <w:t xml:space="preserve"> Егор Дмитриевич</w:t>
             </w:r>
           </w:p>
         </w:tc>
@@ -4718,8 +4671,10 @@
                 <w:rFonts w:eastAsiaTheme="majorEastAsia" w:cs="Times New Roman"/>
                 <w:szCs w:val="28"/>
               </w:rPr>
-              <w:t>Майн Фюрер</w:t>
-            </w:r>
+              <w:t>Командир</w:t>
+            </w:r>
+            <w:bookmarkStart w:id="18" w:name="_GoBack"/>
+            <w:bookmarkEnd w:id="18"/>
             <w:r>
               <w:rPr>
                 <w:rFonts w:eastAsiaTheme="majorEastAsia" w:cs="Times New Roman"/>
@@ -4774,14 +4729,7 @@
                 <w:rFonts w:eastAsiaTheme="majorEastAsia" w:cs="Times New Roman"/>
                 <w:szCs w:val="28"/>
               </w:rPr>
-              <w:t xml:space="preserve"> </w:t>
-            </w:r>
-            <w:r>
-              <w:rPr>
-                <w:rFonts w:eastAsiaTheme="majorEastAsia" w:cs="Times New Roman"/>
-                <w:szCs w:val="28"/>
-              </w:rPr>
-              <w:t>Разработка приложения дополненной реальности.</w:t>
+              <w:t xml:space="preserve"> Разработка приложения дополненной реальности.</w:t>
             </w:r>
           </w:p>
         </w:tc>
@@ -4852,14 +4800,7 @@
                 <w:rFonts w:eastAsiaTheme="majorEastAsia" w:cs="Times New Roman"/>
                 <w:szCs w:val="28"/>
               </w:rPr>
-              <w:t>Разработка дизайна приложения</w:t>
-            </w:r>
-            <w:r>
-              <w:rPr>
-                <w:rFonts w:eastAsiaTheme="majorEastAsia" w:cs="Times New Roman"/>
-                <w:szCs w:val="28"/>
-              </w:rPr>
-              <w:t xml:space="preserve">. </w:t>
+              <w:t xml:space="preserve">Разработка дизайна приложения. </w:t>
             </w:r>
           </w:p>
         </w:tc>
@@ -5221,7 +5162,6 @@
               <w:rPr>
                 <w:rFonts w:cs="Times New Roman"/>
                 <w:szCs w:val="28"/>
-                <w:lang w:val="en-US"/>
               </w:rPr>
             </w:pPr>
             <w:r>
@@ -5229,14 +5169,7 @@
                 <w:rFonts w:cs="Times New Roman"/>
                 <w:szCs w:val="28"/>
               </w:rPr>
-              <w:t>Подготовка материалов для начала работы. Написание ТЗ, выбор изображений, технологий.</w:t>
-            </w:r>
-            <w:r>
-              <w:rPr>
-                <w:rFonts w:cs="Times New Roman"/>
-                <w:szCs w:val="28"/>
-              </w:rPr>
-              <w:t xml:space="preserve"> </w:t>
+              <w:t xml:space="preserve">Подготовка материалов для начала работы. Написание ТЗ, выбор изображений, технологий. </w:t>
             </w:r>
           </w:p>
         </w:tc>
@@ -8544,7 +8477,7 @@
 </file>
 
 <file path=customXml/itemProps2.xml><?xml version="1.0" encoding="utf-8"?>
-<ds:datastoreItem xmlns:ds="http://schemas.openxmlformats.org/officeDocument/2006/customXml" ds:itemID="{86BD497E-8FA3-4575-9871-E7738B08246C}">
+<ds:datastoreItem xmlns:ds="http://schemas.openxmlformats.org/officeDocument/2006/customXml" ds:itemID="{C545C706-818C-4351-B853-0CF6FAEA62F5}">
   <ds:schemaRefs>
     <ds:schemaRef ds:uri="http://schemas.openxmlformats.org/officeDocument/2006/bibliography"/>
   </ds:schemaRefs>

--- a/Отчёт.docx
+++ b/Отчёт.docx
@@ -272,13 +272,27 @@
       <w:pPr>
         <w:spacing w:line="240" w:lineRule="atLeast"/>
         <w:jc w:val="right"/>
+        <w:rPr>
+          <w:u w:val="single"/>
+        </w:rPr>
       </w:pPr>
       <w:r>
         <w:rPr>
           <w:rFonts w:cs="Times New Roman"/>
           <w:color w:val="000000"/>
-        </w:rPr>
-        <w:t>Кто-то</w:t>
+          <w:u w:val="single"/>
+        </w:rPr>
+        <w:t>Иса</w:t>
+      </w:r>
+      <w:bookmarkStart w:id="0" w:name="_GoBack"/>
+      <w:bookmarkEnd w:id="0"/>
+      <w:r>
+        <w:rPr>
+          <w:rFonts w:cs="Times New Roman"/>
+          <w:color w:val="000000"/>
+          <w:u w:val="single"/>
+        </w:rPr>
+        <w:t>ева М.В.</w:t>
       </w:r>
     </w:p>
     <w:p>
@@ -1690,12 +1704,12 @@
           <w:numId w:val="13"/>
         </w:numPr>
       </w:pPr>
-      <w:bookmarkStart w:id="0" w:name="_Toc44528730"/>
+      <w:bookmarkStart w:id="1" w:name="_Toc44528730"/>
       <w:r>
         <w:lastRenderedPageBreak/>
         <w:t>Техническое задание</w:t>
       </w:r>
-      <w:bookmarkEnd w:id="0"/>
+      <w:bookmarkEnd w:id="1"/>
     </w:p>
     <w:p>
       <w:pPr>
@@ -1738,11 +1752,11 @@
       <w:pPr>
         <w:pStyle w:val="2"/>
       </w:pPr>
-      <w:bookmarkStart w:id="1" w:name="_Toc44528731"/>
+      <w:bookmarkStart w:id="2" w:name="_Toc44528731"/>
       <w:r>
         <w:t>1.Введение</w:t>
       </w:r>
-      <w:bookmarkEnd w:id="1"/>
+      <w:bookmarkEnd w:id="2"/>
     </w:p>
     <w:p>
       <w:pPr>
@@ -1828,11 +1842,11 @@
           <w:szCs w:val="24"/>
         </w:rPr>
       </w:pPr>
-      <w:bookmarkStart w:id="2" w:name="_Toc44528732"/>
+      <w:bookmarkStart w:id="3" w:name="_Toc44528732"/>
       <w:r>
         <w:t>2. Основание для разработки</w:t>
       </w:r>
-      <w:bookmarkEnd w:id="2"/>
+      <w:bookmarkEnd w:id="3"/>
     </w:p>
     <w:p>
       <w:pPr>
@@ -1847,7 +1861,7 @@
           <w:lang w:eastAsia="ru-RU"/>
         </w:rPr>
       </w:pPr>
-      <w:bookmarkStart w:id="3" w:name="_Toc44528733"/>
+      <w:bookmarkStart w:id="4" w:name="_Toc44528733"/>
       <w:r>
         <w:rPr>
           <w:rFonts w:eastAsia="Times New Roman" w:cs="Times New Roman"/>
@@ -1875,7 +1889,7 @@
         </w:rPr>
         <w:t>. Данные предоставляются из интернет-источников.</w:t>
       </w:r>
-      <w:bookmarkEnd w:id="3"/>
+      <w:bookmarkEnd w:id="4"/>
     </w:p>
     <w:p>
       <w:pPr>
@@ -1914,17 +1928,7 @@
           <w:szCs w:val="28"/>
           <w:lang w:eastAsia="ru-RU"/>
         </w:rPr>
-        <w:t xml:space="preserve">Приложение </w:t>
-      </w:r>
-      <w:proofErr w:type="gramStart"/>
-      <w:r>
-        <w:rPr>
-          <w:rFonts w:eastAsia="Times New Roman" w:cs="Times New Roman"/>
-          <w:color w:val="000000"/>
-          <w:szCs w:val="28"/>
-          <w:lang w:eastAsia="ru-RU"/>
-        </w:rPr>
-        <w:t>“</w:t>
+        <w:t>Приложение “</w:t>
       </w:r>
       <w:r>
         <w:rPr>
@@ -1944,7 +1948,6 @@
         </w:rPr>
         <w:t>Monument</w:t>
       </w:r>
-      <w:proofErr w:type="gramEnd"/>
       <w:r>
         <w:rPr>
           <w:rFonts w:eastAsia="Times New Roman" w:cs="Times New Roman"/>
@@ -2032,11 +2035,11 @@
           <w:szCs w:val="24"/>
         </w:rPr>
       </w:pPr>
-      <w:bookmarkStart w:id="4" w:name="_Toc44528734"/>
+      <w:bookmarkStart w:id="5" w:name="_Toc44528734"/>
       <w:r>
         <w:t>3. Назначение</w:t>
       </w:r>
-      <w:bookmarkEnd w:id="4"/>
+      <w:bookmarkEnd w:id="5"/>
     </w:p>
     <w:p>
       <w:pPr>
@@ -2127,11 +2130,11 @@
           <w:szCs w:val="24"/>
         </w:rPr>
       </w:pPr>
-      <w:bookmarkStart w:id="5" w:name="_Toc44528735"/>
+      <w:bookmarkStart w:id="6" w:name="_Toc44528735"/>
       <w:r>
         <w:t>4.Требования к программному изделию</w:t>
       </w:r>
-      <w:bookmarkEnd w:id="5"/>
+      <w:bookmarkEnd w:id="6"/>
     </w:p>
     <w:p>
       <w:pPr>
@@ -2144,7 +2147,7 @@
           <w:u w:val="single"/>
         </w:rPr>
       </w:pPr>
-      <w:bookmarkStart w:id="6" w:name="_Toc44528736"/>
+      <w:bookmarkStart w:id="7" w:name="_Toc44528736"/>
       <w:r>
         <w:rPr>
           <w:b w:val="0"/>
@@ -2172,7 +2175,7 @@
         </w:rPr>
         <w:t>Требования к функциональным характеристикам</w:t>
       </w:r>
-      <w:bookmarkEnd w:id="6"/>
+      <w:bookmarkEnd w:id="7"/>
     </w:p>
     <w:p>
       <w:pPr>
@@ -2582,7 +2585,7 @@
           <w:u w:val="single"/>
         </w:rPr>
       </w:pPr>
-      <w:bookmarkStart w:id="7" w:name="_Toc44528737"/>
+      <w:bookmarkStart w:id="8" w:name="_Toc44528737"/>
       <w:r>
         <w:rPr>
           <w:b w:val="0"/>
@@ -2592,7 +2595,7 @@
         </w:rPr>
         <w:t>4.2. Требования к надежности</w:t>
       </w:r>
-      <w:bookmarkEnd w:id="7"/>
+      <w:bookmarkEnd w:id="8"/>
     </w:p>
     <w:p>
       <w:pPr>
@@ -2645,7 +2648,7 @@
           <w:u w:val="single"/>
         </w:rPr>
       </w:pPr>
-      <w:bookmarkStart w:id="8" w:name="_Toc44528738"/>
+      <w:bookmarkStart w:id="9" w:name="_Toc44528738"/>
       <w:r>
         <w:rPr>
           <w:b w:val="0"/>
@@ -2664,7 +2667,7 @@
         </w:rPr>
         <w:t>3. Требования к составу и параметрам технических средств</w:t>
       </w:r>
-      <w:bookmarkEnd w:id="8"/>
+      <w:bookmarkEnd w:id="9"/>
     </w:p>
     <w:p>
       <w:pPr>
@@ -2713,7 +2716,7 @@
           <w:u w:val="single"/>
         </w:rPr>
       </w:pPr>
-      <w:bookmarkStart w:id="9" w:name="_Toc44528739"/>
+      <w:bookmarkStart w:id="10" w:name="_Toc44528739"/>
       <w:r>
         <w:rPr>
           <w:b w:val="0"/>
@@ -2730,7 +2733,7 @@
         </w:rPr>
         <w:t>программной совместимости</w:t>
       </w:r>
-      <w:bookmarkEnd w:id="9"/>
+      <w:bookmarkEnd w:id="10"/>
     </w:p>
     <w:p>
       <w:pPr>
@@ -2791,11 +2794,11 @@
           <w:szCs w:val="24"/>
         </w:rPr>
       </w:pPr>
-      <w:bookmarkStart w:id="10" w:name="_Toc44528740"/>
+      <w:bookmarkStart w:id="11" w:name="_Toc44528740"/>
       <w:r>
         <w:t>5. Стадии и этапы разработки</w:t>
       </w:r>
-      <w:bookmarkEnd w:id="10"/>
+      <w:bookmarkEnd w:id="11"/>
     </w:p>
     <w:p>
       <w:pPr>
@@ -2901,7 +2904,7 @@
           <w:szCs w:val="24"/>
         </w:rPr>
       </w:pPr>
-      <w:bookmarkStart w:id="11" w:name="_Toc44528741"/>
+      <w:bookmarkStart w:id="12" w:name="_Toc44528741"/>
       <w:r>
         <w:t>6.</w:t>
       </w:r>
@@ -2911,7 +2914,7 @@
       <w:r>
         <w:t>Порядок контроля и приемки</w:t>
       </w:r>
-      <w:bookmarkEnd w:id="11"/>
+      <w:bookmarkEnd w:id="12"/>
     </w:p>
     <w:p>
       <w:pPr>
@@ -3036,7 +3039,6 @@
         </w:rPr>
         <w:t xml:space="preserve">Руководитель проекта </w:t>
       </w:r>
-      <w:proofErr w:type="spellStart"/>
       <w:r>
         <w:rPr>
           <w:rFonts w:ascii="Calibri" w:eastAsia="Times New Roman" w:hAnsi="Calibri" w:cs="Calibri"/>
@@ -3046,7 +3048,6 @@
         </w:rPr>
         <w:t>Хлынин</w:t>
       </w:r>
-      <w:proofErr w:type="spellEnd"/>
       <w:r>
         <w:rPr>
           <w:rFonts w:ascii="Calibri" w:eastAsia="Times New Roman" w:hAnsi="Calibri" w:cs="Calibri"/>
@@ -3276,8 +3277,8 @@
       <w:pPr>
         <w:pStyle w:val="1"/>
       </w:pPr>
-      <w:bookmarkStart w:id="12" w:name="_Toc39171158"/>
-      <w:bookmarkStart w:id="13" w:name="_Toc44528742"/>
+      <w:bookmarkStart w:id="13" w:name="_Toc39171158"/>
+      <w:bookmarkStart w:id="14" w:name="_Toc44528742"/>
       <w:r>
         <w:lastRenderedPageBreak/>
         <w:t>2</w:t>
@@ -3288,11 +3289,11 @@
       <w:r>
         <w:t>Задачи</w:t>
       </w:r>
-      <w:bookmarkEnd w:id="12"/>
+      <w:bookmarkEnd w:id="13"/>
       <w:r>
         <w:t>, требуемые для реализации проекта</w:t>
       </w:r>
-      <w:bookmarkEnd w:id="13"/>
+      <w:bookmarkEnd w:id="14"/>
     </w:p>
     <w:p>
       <w:pPr>
@@ -3451,7 +3452,7 @@
       <w:pPr>
         <w:pStyle w:val="1"/>
       </w:pPr>
-      <w:bookmarkStart w:id="14" w:name="_Toc44528743"/>
+      <w:bookmarkStart w:id="15" w:name="_Toc44528743"/>
       <w:r>
         <w:lastRenderedPageBreak/>
         <w:t>3</w:t>
@@ -3462,7 +3463,7 @@
       <w:r>
         <w:t>Технологии</w:t>
       </w:r>
-      <w:bookmarkEnd w:id="14"/>
+      <w:bookmarkEnd w:id="15"/>
     </w:p>
     <w:p>
       <w:pPr>
@@ -3521,7 +3522,6 @@
         </w:rPr>
         <w:t xml:space="preserve"> </w:t>
       </w:r>
-      <w:proofErr w:type="spellStart"/>
       <w:r>
         <w:rPr>
           <w:szCs w:val="32"/>
@@ -3529,7 +3529,6 @@
         </w:rPr>
         <w:t>Vuforia</w:t>
       </w:r>
-      <w:proofErr w:type="spellEnd"/>
     </w:p>
     <w:p>
       <w:pPr>
@@ -3695,14 +3694,12 @@
           <w:szCs w:val="32"/>
         </w:rPr>
       </w:pPr>
-      <w:proofErr w:type="spellStart"/>
       <w:r>
         <w:rPr>
           <w:szCs w:val="32"/>
         </w:rPr>
         <w:t>Комьюнити</w:t>
       </w:r>
-      <w:proofErr w:type="spellEnd"/>
     </w:p>
     <w:p>
       <w:pPr>
@@ -3793,7 +3790,7 @@
       <w:pPr>
         <w:pStyle w:val="1"/>
       </w:pPr>
-      <w:bookmarkStart w:id="15" w:name="_Toc44528744"/>
+      <w:bookmarkStart w:id="16" w:name="_Toc44528744"/>
       <w:r>
         <w:lastRenderedPageBreak/>
         <w:t>4</w:t>
@@ -3804,7 +3801,7 @@
       <w:r>
         <w:t>Результаты</w:t>
       </w:r>
-      <w:bookmarkEnd w:id="15"/>
+      <w:bookmarkEnd w:id="16"/>
     </w:p>
     <w:p>
       <w:pPr>
@@ -4100,7 +4097,6 @@
         </w:rPr>
         <w:t xml:space="preserve"> не было никаких трудностей в освоении и подключении в </w:t>
       </w:r>
-      <w:proofErr w:type="spellStart"/>
       <w:r>
         <w:rPr>
           <w:szCs w:val="32"/>
@@ -4108,7 +4104,6 @@
         </w:rPr>
         <w:t>Vuforia</w:t>
       </w:r>
-      <w:proofErr w:type="spellEnd"/>
       <w:r>
         <w:rPr>
           <w:szCs w:val="32"/>
@@ -4120,7 +4115,7 @@
       <w:pPr>
         <w:pStyle w:val="1"/>
       </w:pPr>
-      <w:bookmarkStart w:id="16" w:name="_Toc44528745"/>
+      <w:bookmarkStart w:id="17" w:name="_Toc44528745"/>
       <w:r>
         <w:lastRenderedPageBreak/>
         <w:t>5</w:t>
@@ -4131,7 +4126,7 @@
       <w:r>
         <w:t>Выводы</w:t>
       </w:r>
-      <w:bookmarkEnd w:id="16"/>
+      <w:bookmarkEnd w:id="17"/>
     </w:p>
     <w:p>
       <w:pPr>
@@ -4219,14 +4214,7 @@
         <w:rPr>
           <w:szCs w:val="32"/>
         </w:rPr>
-        <w:t xml:space="preserve">В соответствии с поставленной целью проекта разработано и адаптировано к работе мобильное приложение </w:t>
-      </w:r>
-      <w:proofErr w:type="gramStart"/>
-      <w:r>
-        <w:rPr>
-          <w:szCs w:val="32"/>
-        </w:rPr>
-        <w:t>«</w:t>
+        <w:t>В соответствии с поставленной целью проекта разработано и адаптировано к работе мобильное приложение «</w:t>
       </w:r>
       <w:r>
         <w:rPr>
@@ -4241,7 +4229,6 @@
         </w:rPr>
         <w:t>Monument</w:t>
       </w:r>
-      <w:proofErr w:type="gramEnd"/>
       <w:r>
         <w:rPr>
           <w:szCs w:val="32"/>
@@ -4535,12 +4522,12 @@
           <w:sz w:val="28"/>
         </w:rPr>
       </w:pPr>
-      <w:bookmarkStart w:id="17" w:name="_Toc44528746"/>
+      <w:bookmarkStart w:id="18" w:name="_Toc44528746"/>
       <w:r>
         <w:lastRenderedPageBreak/>
         <w:t>Распределение работ в команде и план</w:t>
       </w:r>
-      <w:bookmarkEnd w:id="17"/>
+      <w:bookmarkEnd w:id="18"/>
     </w:p>
     <w:tbl>
       <w:tblPr>
@@ -4633,21 +4620,12 @@
                 <w:szCs w:val="28"/>
               </w:rPr>
             </w:pPr>
-            <w:proofErr w:type="spellStart"/>
             <w:r>
               <w:rPr>
                 <w:rFonts w:eastAsiaTheme="majorEastAsia" w:cs="Times New Roman"/>
                 <w:szCs w:val="28"/>
               </w:rPr>
-              <w:t>Хлынин</w:t>
-            </w:r>
-            <w:proofErr w:type="spellEnd"/>
-            <w:r>
-              <w:rPr>
-                <w:rFonts w:eastAsiaTheme="majorEastAsia" w:cs="Times New Roman"/>
-                <w:szCs w:val="28"/>
-              </w:rPr>
-              <w:t xml:space="preserve"> Егор Дмитриевич</w:t>
+              <w:t>Хлынин Егор Дмитриевич</w:t>
             </w:r>
           </w:p>
         </w:tc>
@@ -4673,8 +4651,6 @@
               </w:rPr>
               <w:t>Командир</w:t>
             </w:r>
-            <w:bookmarkStart w:id="18" w:name="_GoBack"/>
-            <w:bookmarkEnd w:id="18"/>
             <w:r>
               <w:rPr>
                 <w:rFonts w:eastAsiaTheme="majorEastAsia" w:cs="Times New Roman"/>
@@ -5442,7 +5418,7 @@
           <w:rPr>
             <w:noProof/>
           </w:rPr>
-          <w:t>11</w:t>
+          <w:t>2</w:t>
         </w:r>
         <w:r>
           <w:fldChar w:fldCharType="end"/>
@@ -8477,7 +8453,7 @@
 </file>
 
 <file path=customXml/itemProps2.xml><?xml version="1.0" encoding="utf-8"?>
-<ds:datastoreItem xmlns:ds="http://schemas.openxmlformats.org/officeDocument/2006/customXml" ds:itemID="{C545C706-818C-4351-B853-0CF6FAEA62F5}">
+<ds:datastoreItem xmlns:ds="http://schemas.openxmlformats.org/officeDocument/2006/customXml" ds:itemID="{24131106-3E88-48AF-98AE-EDD87D7F68A5}">
   <ds:schemaRefs>
     <ds:schemaRef ds:uri="http://schemas.openxmlformats.org/officeDocument/2006/bibliography"/>
   </ds:schemaRefs>
